--- a/ex-theme_5/Chapitre 5 - théorie Guillaume Leibzig.docx
+++ b/ex-theme_5/Chapitre 5 - théorie Guillaume Leibzig.docx
@@ -521,19 +521,11 @@
           <w:lang w:val="fr-FR"/>
         </w:rPr>
       </w:pPr>
-      <w:proofErr w:type="gramStart"/>
-      <w:r>
-        <w:rPr>
-          <w:lang w:val="fr-FR"/>
-        </w:rPr>
-        <w:t>un</w:t>
-      </w:r>
-      <w:proofErr w:type="gramEnd"/>
-      <w:r>
-        <w:rPr>
-          <w:lang w:val="fr-FR"/>
-        </w:rPr>
-        <w:t xml:space="preserve"> docker serait plus adapté à l’usage d’un petit service utilisé dans un environnement donné, alors qu’une machine virtuelle permet d’être utilisé</w:t>
+      <w:r>
+        <w:rPr>
+          <w:lang w:val="fr-FR"/>
+        </w:rPr>
+        <w:t>un docker serait plus adapté à l’usage d’un petit service utilisé dans un environnement donné, alors qu’une machine virtuelle permet d’être utilisé</w:t>
       </w:r>
       <w:r>
         <w:rPr>
@@ -578,21 +570,7 @@
         <w:rPr>
           <w:lang w:val="fr-FR"/>
         </w:rPr>
-        <w:t xml:space="preserve"> le déploiement d’un container est plus facile à mettre en place. On peut faire un </w:t>
-      </w:r>
-      <w:proofErr w:type="spellStart"/>
-      <w:r>
-        <w:rPr>
-          <w:lang w:val="fr-FR"/>
-        </w:rPr>
-        <w:t>Dockerfile</w:t>
-      </w:r>
-      <w:proofErr w:type="spellEnd"/>
-      <w:r>
-        <w:rPr>
-          <w:lang w:val="fr-FR"/>
-        </w:rPr>
-        <w:t xml:space="preserve">, avec le service nécessaire et le lancer sur les 50 instances qui en ont le besoin. </w:t>
+        <w:t xml:space="preserve"> le déploiement d’un container est plus facile à mettre en place. On peut faire un Dockerfile, avec le service nécessaire et le lancer sur les 50 instances qui en ont le besoin. </w:t>
       </w:r>
       <w:r>
         <w:rPr>
@@ -605,35 +583,7 @@
           <w:lang w:val="fr-FR"/>
         </w:rPr>
         <w:lastRenderedPageBreak/>
-        <w:t xml:space="preserve">on assure que les containers seront </w:t>
-      </w:r>
-      <w:proofErr w:type="spellStart"/>
-      <w:r>
-        <w:rPr>
-          <w:lang w:val="fr-FR"/>
-        </w:rPr>
-        <w:t>identitiques</w:t>
-      </w:r>
-      <w:proofErr w:type="spellEnd"/>
-      <w:r>
-        <w:rPr>
-          <w:lang w:val="fr-FR"/>
-        </w:rPr>
-        <w:t xml:space="preserve">. Si on voulait faire la même chose avec des </w:t>
-      </w:r>
-      <w:proofErr w:type="spellStart"/>
-      <w:r>
-        <w:rPr>
-          <w:lang w:val="fr-FR"/>
-        </w:rPr>
-        <w:t>vm</w:t>
-      </w:r>
-      <w:proofErr w:type="spellEnd"/>
-      <w:r>
-        <w:rPr>
-          <w:lang w:val="fr-FR"/>
-        </w:rPr>
-        <w:t>, on devrait la mettre au point et en faire un export</w:t>
+        <w:t>on assure que les containers seront identitiques. Si on voulait faire la même chose avec des vm, on devrait la mettre au point et en faire un export</w:t>
       </w:r>
       <w:r>
         <w:rPr>
@@ -654,6 +604,151 @@
           <w:lang w:val="fr-FR"/>
         </w:rPr>
       </w:pPr>
+    </w:p>
+    <w:p>
+      <w:pPr>
+        <w:rPr>
+          <w:lang w:val="fr-FR"/>
+        </w:rPr>
+      </w:pPr>
+      <w:r>
+        <w:rPr>
+          <w:lang w:val="fr-FR"/>
+        </w:rPr>
+        <w:t xml:space="preserve">Ex. 3 </w:t>
+      </w:r>
+    </w:p>
+    <w:p>
+      <w:pPr>
+        <w:rPr>
+          <w:lang w:val="fr-FR"/>
+        </w:rPr>
+      </w:pPr>
+    </w:p>
+    <w:p>
+      <w:pPr>
+        <w:rPr>
+          <w:lang w:val="fr-FR"/>
+        </w:rPr>
+      </w:pPr>
+      <w:r>
+        <w:rPr>
+          <w:lang w:val="fr-FR"/>
+        </w:rPr>
+        <w:t xml:space="preserve">Dockerfile : </w:t>
+      </w:r>
+    </w:p>
+    <w:p>
+      <w:r>
+        <w:t>FROM alpine:latest</w:t>
+      </w:r>
+    </w:p>
+    <w:p>
+      <w:r>
+        <w:t>RUN apk --no-cache upgrade &amp;&amp; apk add --no-cache bash &amp;&amp; apk add --no-cache apache2</w:t>
+      </w:r>
+    </w:p>
+    <w:p/>
+    <w:p>
+      <w:r>
+        <w:t>COPY index.html /var/www/localhost/htdocs/</w:t>
+      </w:r>
+    </w:p>
+    <w:p>
+      <w:r>
+        <w:t>CMD ["/usr/sbin/httpd", "-D", "FOREGROUND"]</w:t>
+      </w:r>
+    </w:p>
+    <w:p>
+      <w:pPr>
+        <w:pBdr>
+          <w:bottom w:val="single" w:sz="6" w:space="1" w:color="auto"/>
+        </w:pBdr>
+      </w:pPr>
+    </w:p>
+    <w:p/>
+    <w:p>
+      <w:pPr>
+        <w:rPr>
+          <w:lang w:val="de-CH"/>
+        </w:rPr>
+      </w:pPr>
+      <w:r>
+        <w:rPr>
+          <w:lang w:val="de-CH"/>
+        </w:rPr>
+        <w:t>Dans gitbash : docker build -t alpine</w:t>
+      </w:r>
+      <w:r>
+        <w:rPr>
+          <w:lang w:val="de-CH"/>
+        </w:rPr>
+        <w:t xml:space="preserve"> .</w:t>
+      </w:r>
+    </w:p>
+    <w:p>
+      <w:r>
+        <w:t>Docker run -d -p 8080:80 a</w:t>
+      </w:r>
+      <w:r>
+        <w:t>lpine</w:t>
+      </w:r>
+    </w:p>
+    <w:p>
+      <w:r>
+        <w:t xml:space="preserve">Docker history alpine </w:t>
+      </w:r>
+    </w:p>
+    <w:p>
+      <w:r>
+        <w:drawing>
+          <wp:inline distT="0" distB="0" distL="0" distR="0" wp14:anchorId="4E92EA92" wp14:editId="7D480599">
+            <wp:extent cx="5972810" cy="1097280"/>
+            <wp:effectExtent l="0" t="0" r="8890" b="7620"/>
+            <wp:docPr id="1550083015" name="Image 1"/>
+            <wp:cNvGraphicFramePr>
+              <a:graphicFrameLocks xmlns:a="http://schemas.openxmlformats.org/drawingml/2006/main" noChangeAspect="1"/>
+            </wp:cNvGraphicFramePr>
+            <a:graphic xmlns:a="http://schemas.openxmlformats.org/drawingml/2006/main">
+              <a:graphicData uri="http://schemas.openxmlformats.org/drawingml/2006/picture">
+                <pic:pic xmlns:pic="http://schemas.openxmlformats.org/drawingml/2006/picture">
+                  <pic:nvPicPr>
+                    <pic:cNvPr id="1550083015" name=""/>
+                    <pic:cNvPicPr/>
+                  </pic:nvPicPr>
+                  <pic:blipFill>
+                    <a:blip r:embed="rId8"/>
+                    <a:stretch>
+                      <a:fillRect/>
+                    </a:stretch>
+                  </pic:blipFill>
+                  <pic:spPr>
+                    <a:xfrm>
+                      <a:off x="0" y="0"/>
+                      <a:ext cx="5972810" cy="1097280"/>
+                    </a:xfrm>
+                    <a:prstGeom prst="rect">
+                      <a:avLst/>
+                    </a:prstGeom>
+                  </pic:spPr>
+                </pic:pic>
+              </a:graphicData>
+            </a:graphic>
+          </wp:inline>
+        </w:drawing>
+      </w:r>
+    </w:p>
+    <w:p>
+      <w:r>
+        <w:t>Taille du container : 15.25 MB</w:t>
+      </w:r>
+    </w:p>
+    <w:p/>
+    <w:p/>
+    <w:p>
+      <w:r>
+        <w:t>Ex 4</w:t>
+      </w:r>
     </w:p>
     <w:sectPr>
       <w:pgSz w:w="12240" w:h="15840"/>
@@ -1805,7 +1900,6 @@
   <w:style w:type="character" w:default="1" w:styleId="Policepardfaut">
     <w:name w:val="Default Paragraph Font"/>
     <w:uiPriority w:val="1"/>
-    <w:semiHidden/>
     <w:unhideWhenUsed/>
   </w:style>
   <w:style w:type="table" w:default="1" w:styleId="TableauNormal">
@@ -2418,23 +2512,6 @@
 </file>
 
 <file path=customXml/item1.xml><?xml version="1.0" encoding="utf-8"?>
-<p:properties xmlns:p="http://schemas.microsoft.com/office/2006/metadata/properties" xmlns:xsi="http://www.w3.org/2001/XMLSchema-instance" xmlns:pc="http://schemas.microsoft.com/office/infopath/2007/PartnerControls">
-  <documentManagement>
-    <_activity xmlns="46adc36f-a0f0-4424-a54c-2164dc3ad046" xsi:nil="true"/>
-  </documentManagement>
-</p:properties>
-</file>
-
-<file path=customXml/item2.xml><?xml version="1.0" encoding="utf-8"?>
-<?mso-contentType ?>
-<FormTemplates xmlns="http://schemas.microsoft.com/sharepoint/v3/contenttype/forms">
-  <Display>DocumentLibraryForm</Display>
-  <Edit>DocumentLibraryForm</Edit>
-  <New>DocumentLibraryForm</New>
-</FormTemplates>
-</file>
-
-<file path=customXml/item3.xml><?xml version="1.0" encoding="utf-8"?>
 <ct:contentTypeSchema xmlns:ct="http://schemas.microsoft.com/office/2006/metadata/contentType" xmlns:ma="http://schemas.microsoft.com/office/2006/metadata/properties/metaAttributes" ct:_="" ma:_="" ma:contentTypeName="Document" ma:contentTypeID="0x010100A9B1A62DB545EF4792EB5490DB0A1684" ma:contentTypeVersion="9" ma:contentTypeDescription="Crée un document." ma:contentTypeScope="" ma:versionID="e2dec8d58e19a4e32ca4ff6f4effcf7f">
   <xsd:schema xmlns:xsd="http://www.w3.org/2001/XMLSchema" xmlns:xs="http://www.w3.org/2001/XMLSchema" xmlns:p="http://schemas.microsoft.com/office/2006/metadata/properties" xmlns:ns3="46adc36f-a0f0-4424-a54c-2164dc3ad046" targetNamespace="http://schemas.microsoft.com/office/2006/metadata/properties" ma:root="true" ma:fieldsID="79596a03acfd5c8375f343eb13fa1fa3" ns3:_="">
     <xsd:import namespace="46adc36f-a0f0-4424-a54c-2164dc3ad046"/>
@@ -2608,31 +2685,24 @@
 </ct:contentTypeSchema>
 </file>
 
-<file path=customXml/itemProps1.xml><?xml version="1.0" encoding="utf-8"?>
-<ds:datastoreItem xmlns:ds="http://schemas.openxmlformats.org/officeDocument/2006/customXml" ds:itemID="{F252B454-1AF3-4FBA-9593-E4ED8E7FCB5C}">
-  <ds:schemaRefs>
-    <ds:schemaRef ds:uri="http://schemas.microsoft.com/office/infopath/2007/PartnerControls"/>
-    <ds:schemaRef ds:uri="http://purl.org/dc/elements/1.1/"/>
-    <ds:schemaRef ds:uri="http://schemas.microsoft.com/office/2006/documentManagement/types"/>
-    <ds:schemaRef ds:uri="46adc36f-a0f0-4424-a54c-2164dc3ad046"/>
-    <ds:schemaRef ds:uri="http://purl.org/dc/terms/"/>
-    <ds:schemaRef ds:uri="http://schemas.openxmlformats.org/package/2006/metadata/core-properties"/>
-    <ds:schemaRef ds:uri="http://purl.org/dc/dcmitype/"/>
-    <ds:schemaRef ds:uri="http://schemas.microsoft.com/office/2006/metadata/properties"/>
-    <ds:schemaRef ds:uri="http://www.w3.org/XML/1998/namespace"/>
-  </ds:schemaRefs>
-</ds:datastoreItem>
+<file path=customXml/item2.xml><?xml version="1.0" encoding="utf-8"?>
+<?mso-contentType ?>
+<FormTemplates xmlns="http://schemas.microsoft.com/sharepoint/v3/contenttype/forms">
+  <Display>DocumentLibraryForm</Display>
+  <Edit>DocumentLibraryForm</Edit>
+  <New>DocumentLibraryForm</New>
+</FormTemplates>
 </file>
 
-<file path=customXml/itemProps2.xml><?xml version="1.0" encoding="utf-8"?>
-<ds:datastoreItem xmlns:ds="http://schemas.openxmlformats.org/officeDocument/2006/customXml" ds:itemID="{4E372A4E-32F8-4047-A4B9-2D803F84D302}">
-  <ds:schemaRefs>
-    <ds:schemaRef ds:uri="http://schemas.microsoft.com/sharepoint/v3/contenttype/forms"/>
-  </ds:schemaRefs>
-</ds:datastoreItem>
+<file path=customXml/item3.xml><?xml version="1.0" encoding="utf-8"?>
+<p:properties xmlns:p="http://schemas.microsoft.com/office/2006/metadata/properties" xmlns:xsi="http://www.w3.org/2001/XMLSchema-instance" xmlns:pc="http://schemas.microsoft.com/office/infopath/2007/PartnerControls">
+  <documentManagement>
+    <_activity xmlns="46adc36f-a0f0-4424-a54c-2164dc3ad046" xsi:nil="true"/>
+  </documentManagement>
+</p:properties>
 </file>
 
-<file path=customXml/itemProps3.xml><?xml version="1.0" encoding="utf-8"?>
+<file path=customXml/itemProps1.xml><?xml version="1.0" encoding="utf-8"?>
 <ds:datastoreItem xmlns:ds="http://schemas.openxmlformats.org/officeDocument/2006/customXml" ds:itemID="{29875D38-5AE5-4B75-9A9B-DB7D336BB5F7}">
   <ds:schemaRefs>
     <ds:schemaRef ds:uri="http://schemas.microsoft.com/office/2006/metadata/contentType"/>
@@ -2648,4 +2718,22 @@
     <ds:schemaRef ds:uri="http://schemas.microsoft.com/internal/obd"/>
   </ds:schemaRefs>
 </ds:datastoreItem>
+</file>
+
+<file path=customXml/itemProps2.xml><?xml version="1.0" encoding="utf-8"?>
+<ds:datastoreItem xmlns:ds="http://schemas.openxmlformats.org/officeDocument/2006/customXml" ds:itemID="{4E372A4E-32F8-4047-A4B9-2D803F84D302}">
+  <ds:schemaRefs>
+    <ds:schemaRef ds:uri="http://schemas.microsoft.com/sharepoint/v3/contenttype/forms"/>
+  </ds:schemaRefs>
+</ds:datastoreItem>
+</file>
+
+<file path=customXml/itemProps3.xml><?xml version="1.0" encoding="utf-8"?>
+<ds:datastoreItem xmlns:ds="http://schemas.openxmlformats.org/officeDocument/2006/customXml" ds:itemID="{F252B454-1AF3-4FBA-9593-E4ED8E7FCB5C}">
+  <ds:schemaRefs>
+    <ds:schemaRef ds:uri="http://schemas.microsoft.com/office/2006/metadata/properties"/>
+    <ds:schemaRef ds:uri="http://schemas.microsoft.com/office/infopath/2007/PartnerControls"/>
+    <ds:schemaRef ds:uri="46adc36f-a0f0-4424-a54c-2164dc3ad046"/>
+  </ds:schemaRefs>
+</ds:datastoreItem>
 </file>